--- a/小程序页面.docx
+++ b/小程序页面.docx
@@ -151,6 +151,11 @@
       </w:r>
     </w:p>
     <w:p>
+      <w:pPr>
+        <w:rPr>
+          <w:rFonts w:hint="eastAsia"/>
+        </w:rPr>
+      </w:pPr>
       <w:r>
         <w:rPr>
           <w:noProof/>
@@ -203,11 +208,14 @@
       </w:r>
     </w:p>
     <w:p>
-      <w:pPr>
-        <w:rPr>
-          <w:rFonts w:hint="eastAsia"/>
-        </w:rPr>
-      </w:pPr>
+      <w:r>
+        <w:rPr>
+          <w:rFonts w:hint="eastAsia"/>
+        </w:rPr>
+        <w:t>注：显示所有水票张数</w:t>
+      </w:r>
+    </w:p>
+    <w:p>
       <w:r>
         <w:rPr>
           <w:rFonts w:hint="eastAsia"/>
@@ -228,11 +236,6 @@
       </w:r>
     </w:p>
     <w:p>
-      <w:pPr>
-        <w:rPr>
-          <w:rFonts w:hint="eastAsia"/>
-        </w:rPr>
-      </w:pPr>
       <w:r>
         <w:rPr>
           <w:rFonts w:hint="eastAsia"/>
@@ -286,6 +289,11 @@
       </w:r>
     </w:p>
     <w:p>
+      <w:pPr>
+        <w:rPr>
+          <w:rFonts w:hint="eastAsia"/>
+        </w:rPr>
+      </w:pPr>
       <w:r>
         <w:rPr>
           <w:rFonts w:hint="eastAsia"/>
@@ -293,18 +301,51 @@
         <w:t>目前水票购买有微信和余额两种支付方式，余额可用于“兑换”按钮，那么微信支付也用兑换吗？</w:t>
       </w:r>
     </w:p>
+    <w:p>
+      <w:r>
+        <w:rPr>
+          <w:rFonts w:hint="eastAsia"/>
+        </w:rPr>
+        <w:lastRenderedPageBreak/>
+        <w:t>注：只支付余额支付</w:t>
+      </w:r>
+      <w:r>
+        <w:rPr>
+          <w:rFonts w:hint="eastAsia"/>
+        </w:rPr>
+        <w:t xml:space="preserve">  </w:t>
+      </w:r>
+      <w:r>
+        <w:rPr>
+          <w:rFonts w:hint="eastAsia"/>
+        </w:rPr>
+        <w:t>如果余额不足则引导用户充值</w:t>
+      </w:r>
+      <w:r>
+        <w:rPr>
+          <w:rFonts w:hint="eastAsia"/>
+        </w:rPr>
+        <w:t xml:space="preserve">  </w:t>
+      </w:r>
+      <w:r>
+        <w:rPr>
+          <w:rFonts w:hint="eastAsia"/>
+        </w:rPr>
+        <w:t>然后再兑换</w:t>
+      </w:r>
+      <w:r>
+        <w:rPr>
+          <w:rFonts w:hint="eastAsia"/>
+        </w:rPr>
+        <w:t xml:space="preserve"> </w:t>
+      </w:r>
+    </w:p>
     <w:p/>
     <w:p>
-      <w:pPr>
-        <w:rPr>
-          <w:rFonts w:hint="eastAsia"/>
-        </w:rPr>
-      </w:pPr>
-      <w:r>
-        <w:rPr>
-          <w:rFonts w:hint="eastAsia"/>
-        </w:rPr>
-        <w:lastRenderedPageBreak/>
+      <w:r>
+        <w:rPr>
+          <w:rFonts w:hint="eastAsia"/>
+        </w:rPr>
         <w:t>三</w:t>
       </w:r>
       <w:r>
@@ -321,11 +362,6 @@
       </w:r>
     </w:p>
     <w:p>
-      <w:pPr>
-        <w:rPr>
-          <w:rFonts w:hint="eastAsia"/>
-        </w:rPr>
-      </w:pPr>
       <w:r>
         <w:rPr>
           <w:noProof/>
@@ -399,11 +435,68 @@
     <w:p>
       <w:pPr>
         <w:pStyle w:val="a4"/>
+        <w:ind w:left="720" w:firstLineChars="0" w:firstLine="0"/>
+      </w:pPr>
+      <w:r>
+        <w:rPr>
+          <w:rFonts w:hint="eastAsia"/>
+        </w:rPr>
+        <w:t>注：不合并</w:t>
+      </w:r>
+      <w:r>
+        <w:rPr>
+          <w:rFonts w:hint="eastAsia"/>
+        </w:rPr>
+        <w:t xml:space="preserve"> </w:t>
+      </w:r>
+      <w:r>
+        <w:rPr>
+          <w:rFonts w:hint="eastAsia"/>
+        </w:rPr>
+        <w:t>显示每个水票订单的水票张数</w:t>
+      </w:r>
+      <w:r>
+        <w:rPr>
+          <w:rFonts w:hint="eastAsia"/>
+        </w:rPr>
+        <w:t xml:space="preserve">   </w:t>
+      </w:r>
+      <w:r>
+        <w:rPr>
+          <w:rFonts w:hint="eastAsia"/>
+        </w:rPr>
+        <w:t>赠水票</w:t>
+      </w:r>
+      <w:r>
+        <w:rPr>
+          <w:rFonts w:hint="eastAsia"/>
+        </w:rPr>
+        <w:t xml:space="preserve"> </w:t>
+      </w:r>
+      <w:r>
+        <w:rPr>
+          <w:rFonts w:hint="eastAsia"/>
+        </w:rPr>
+        <w:t>一张一张赠送</w:t>
+      </w:r>
+      <w:r>
+        <w:rPr>
+          <w:rFonts w:hint="eastAsia"/>
+        </w:rPr>
+        <w:t xml:space="preserve">  </w:t>
+      </w:r>
+    </w:p>
+    <w:p>
+      <w:pPr>
+        <w:pStyle w:val="a4"/>
         <w:numPr>
           <w:ilvl w:val="0"/>
           <w:numId w:val="1"/>
         </w:numPr>
         <w:ind w:firstLineChars="0"/>
+        <w:rPr>
+          <w:rFonts w:hint="eastAsia"/>
+        </w:rPr>
       </w:pPr>
       <w:r>
         <w:rPr>
@@ -436,13 +529,32 @@
         <w:t>，重新支付时，是再次选择还是从未付款订单里支付</w:t>
       </w:r>
     </w:p>
+    <w:p>
+      <w:pPr>
+        <w:pStyle w:val="a4"/>
+        <w:ind w:left="720" w:firstLineChars="0" w:firstLine="0"/>
+      </w:pPr>
+      <w:r>
+        <w:rPr>
+          <w:rFonts w:hint="eastAsia"/>
+        </w:rPr>
+        <w:t>注：水票只支持余额兑换如果余额不足则引导用户充值</w:t>
+      </w:r>
+      <w:r>
+        <w:rPr>
+          <w:rFonts w:hint="eastAsia"/>
+        </w:rPr>
+        <w:t xml:space="preserve">  </w:t>
+      </w:r>
+      <w:r>
+        <w:rPr>
+          <w:rFonts w:hint="eastAsia"/>
+        </w:rPr>
+        <w:t>然后再兑换</w:t>
+      </w:r>
+    </w:p>
     <w:p/>
     <w:p>
-      <w:pPr>
-        <w:rPr>
-          <w:rFonts w:hint="eastAsia"/>
-        </w:rPr>
-      </w:pPr>
       <w:r>
         <w:rPr>
           <w:rFonts w:hint="eastAsia"/>
@@ -469,16 +581,12 @@
       </w:r>
     </w:p>
     <w:p>
-      <w:pPr>
-        <w:rPr>
-          <w:rFonts w:hint="eastAsia"/>
-        </w:rPr>
-      </w:pPr>
       <w:r>
         <w:rPr>
           <w:rFonts w:hint="eastAsia"/>
           <w:noProof/>
         </w:rPr>
+        <w:lastRenderedPageBreak/>
         <w:drawing>
           <wp:inline distT="0" distB="0" distL="0" distR="0">
             <wp:extent cx="2790825" cy="2876550"/>
@@ -577,11 +685,15 @@
       </w:r>
     </w:p>
     <w:p>
-      <w:r>
-        <w:rPr>
-          <w:rFonts w:hint="eastAsia"/>
-        </w:rPr>
-        <w:lastRenderedPageBreak/>
+      <w:pPr>
+        <w:rPr>
+          <w:rFonts w:hint="eastAsia"/>
+        </w:rPr>
+      </w:pPr>
+      <w:r>
+        <w:rPr>
+          <w:rFonts w:hint="eastAsia"/>
+        </w:rPr>
         <w:t>2</w:t>
       </w:r>
       <w:r>
@@ -613,6 +725,70 @@
           <w:rFonts w:hint="eastAsia"/>
         </w:rPr>
         <w:t>一个位置，用什么补全。</w:t>
+      </w:r>
+    </w:p>
+    <w:p>
+      <w:r>
+        <w:rPr>
+          <w:rFonts w:hint="eastAsia"/>
+        </w:rPr>
+        <w:t>注：用敬请期待占用</w:t>
+      </w:r>
+      <w:r>
+        <w:rPr>
+          <w:rFonts w:hint="eastAsia"/>
+        </w:rPr>
+        <w:t xml:space="preserve"> </w:t>
+      </w:r>
+      <w:r>
+        <w:rPr>
+          <w:noProof/>
+        </w:rPr>
+        <w:drawing>
+          <wp:inline distT="0" distB="0" distL="0" distR="0">
+            <wp:extent cx="2290482" cy="1600200"/>
+            <wp:effectExtent l="19050" t="0" r="0" b="0"/>
+            <wp:docPr id="2" name="图片 1" descr="C:\Users\ADMINI~1\AppData\Local\Temp\WeChat Files\405639543131789534.png"/>
+            <wp:cNvGraphicFramePr>
+              <a:graphicFrameLocks xmlns:a="http://schemas.openxmlformats.org/drawingml/2006/main" noChangeAspect="1"/>
+            </wp:cNvGraphicFramePr>
+            <a:graphic xmlns:a="http://schemas.openxmlformats.org/drawingml/2006/main">
+              <a:graphicData uri="http://schemas.openxmlformats.org/drawingml/2006/picture">
+                <pic:pic xmlns:pic="http://schemas.openxmlformats.org/drawingml/2006/picture">
+                  <pic:nvPicPr>
+                    <pic:cNvPr id="0" name="Picture 1" descr="C:\Users\ADMINI~1\AppData\Local\Temp\WeChat Files\405639543131789534.png"/>
+                    <pic:cNvPicPr>
+                      <a:picLocks noChangeAspect="1" noChangeArrowheads="1"/>
+                    </pic:cNvPicPr>
+                  </pic:nvPicPr>
+                  <pic:blipFill>
+                    <a:blip r:embed="rId9" cstate="print"/>
+                    <a:srcRect/>
+                    <a:stretch>
+                      <a:fillRect/>
+                    </a:stretch>
+                  </pic:blipFill>
+                  <pic:spPr bwMode="auto">
+                    <a:xfrm>
+                      <a:off x="0" y="0"/>
+                      <a:ext cx="2290482" cy="1600200"/>
+                    </a:xfrm>
+                    <a:prstGeom prst="rect">
+                      <a:avLst/>
+                    </a:prstGeom>
+                    <a:noFill/>
+                    <a:ln w="9525">
+                      <a:noFill/>
+                      <a:miter lim="800000"/>
+                      <a:headEnd/>
+                      <a:tailEnd/>
+                    </a:ln>
+                  </pic:spPr>
+                </pic:pic>
+              </a:graphicData>
+            </a:graphic>
+          </wp:inline>
+        </w:drawing>
       </w:r>
     </w:p>
     <w:p/>

--- a/小程序页面.docx
+++ b/小程序页面.docx
@@ -151,11 +151,6 @@
       </w:r>
     </w:p>
     <w:p>
-      <w:pPr>
-        <w:rPr>
-          <w:rFonts w:hint="eastAsia"/>
-        </w:rPr>
-      </w:pPr>
       <w:r>
         <w:rPr>
           <w:noProof/>
@@ -178,7 +173,7 @@
                     </pic:cNvPicPr>
                   </pic:nvPicPr>
                   <pic:blipFill>
-                    <a:blip r:embed="rId5" cstate="print"/>
+                    <a:blip r:embed="rId7" cstate="print"/>
                     <a:srcRect/>
                     <a:stretch>
                       <a:fillRect/>
@@ -259,7 +254,7 @@
                     </pic:cNvPicPr>
                   </pic:nvPicPr>
                   <pic:blipFill>
-                    <a:blip r:embed="rId6" cstate="print"/>
+                    <a:blip r:embed="rId8" cstate="print"/>
                     <a:srcRect/>
                     <a:stretch>
                       <a:fillRect/>
@@ -289,11 +284,6 @@
       </w:r>
     </w:p>
     <w:p>
-      <w:pPr>
-        <w:rPr>
-          <w:rFonts w:hint="eastAsia"/>
-        </w:rPr>
-      </w:pPr>
       <w:r>
         <w:rPr>
           <w:rFonts w:hint="eastAsia"/>
@@ -384,7 +374,7 @@
                     </pic:cNvPicPr>
                   </pic:nvPicPr>
                   <pic:blipFill>
-                    <a:blip r:embed="rId7" cstate="print"/>
+                    <a:blip r:embed="rId9" cstate="print"/>
                     <a:srcRect/>
                     <a:stretch>
                       <a:fillRect/>
@@ -421,9 +411,6 @@
           <w:numId w:val="1"/>
         </w:numPr>
         <w:ind w:firstLineChars="0"/>
-        <w:rPr>
-          <w:rFonts w:hint="eastAsia"/>
-        </w:rPr>
       </w:pPr>
       <w:r>
         <w:rPr>
@@ -494,9 +481,6 @@
           <w:numId w:val="1"/>
         </w:numPr>
         <w:ind w:firstLineChars="0"/>
-        <w:rPr>
-          <w:rFonts w:hint="eastAsia"/>
-        </w:rPr>
       </w:pPr>
       <w:r>
         <w:rPr>
@@ -605,7 +589,7 @@
                     </pic:cNvPicPr>
                   </pic:nvPicPr>
                   <pic:blipFill>
-                    <a:blip r:embed="rId8" cstate="print"/>
+                    <a:blip r:embed="rId10" cstate="print"/>
                     <a:srcRect/>
                     <a:stretch>
                       <a:fillRect/>
@@ -635,17 +619,22 @@
       </w:r>
     </w:p>
     <w:p>
-      <w:r>
-        <w:rPr>
-          <w:rFonts w:hint="eastAsia"/>
-        </w:rPr>
-        <w:t>1</w:t>
-      </w:r>
-      <w:r>
-        <w:rPr>
-          <w:rFonts w:hint="eastAsia"/>
-        </w:rPr>
-        <w:t>、目前系统商品</w:t>
+      <w:pPr>
+        <w:pStyle w:val="a4"/>
+        <w:numPr>
+          <w:ilvl w:val="0"/>
+          <w:numId w:val="2"/>
+        </w:numPr>
+        <w:ind w:firstLineChars="0"/>
+        <w:rPr>
+          <w:rFonts w:hint="eastAsia"/>
+        </w:rPr>
+      </w:pPr>
+      <w:r>
+        <w:rPr>
+          <w:rFonts w:hint="eastAsia"/>
+        </w:rPr>
+        <w:t>目前系统商品</w:t>
       </w:r>
       <w:r>
         <w:rPr>
@@ -686,10 +675,23 @@
     </w:p>
     <w:p>
       <w:pPr>
-        <w:rPr>
-          <w:rFonts w:hint="eastAsia"/>
-        </w:rPr>
-      </w:pPr>
+        <w:pStyle w:val="a4"/>
+        <w:ind w:left="720" w:firstLineChars="0" w:firstLine="0"/>
+      </w:pPr>
+      <w:r>
+        <w:rPr>
+          <w:rFonts w:hint="eastAsia"/>
+        </w:rPr>
+        <w:t>注：</w:t>
+      </w:r>
+      <w:r>
+        <w:rPr>
+          <w:rFonts w:hint="eastAsia"/>
+        </w:rPr>
+        <w:t>标签那个纯粹是为了美观而且提示用户这个水需要配专业饮水机</w:t>
+      </w:r>
+    </w:p>
+    <w:p>
       <w:r>
         <w:rPr>
           <w:rFonts w:hint="eastAsia"/>
@@ -762,7 +764,7 @@
                     </pic:cNvPicPr>
                   </pic:nvPicPr>
                   <pic:blipFill>
-                    <a:blip r:embed="rId9" cstate="print"/>
+                    <a:blip r:embed="rId11" cstate="print"/>
                     <a:srcRect/>
                     <a:stretch>
                       <a:fillRect/>
@@ -802,9 +804,148 @@
 </w:document>
 </file>
 
+<file path=word/endnotes.xml><?xml version="1.0" encoding="utf-8"?>
+<w:endnotes xmlns:ve="http://schemas.openxmlformats.org/markup-compatibility/2006" xmlns:o="urn:schemas-microsoft-com:office:office" xmlns:r="http://schemas.openxmlformats.org/officeDocument/2006/relationships" xmlns:m="http://schemas.openxmlformats.org/officeDocument/2006/math" xmlns:v="urn:schemas-microsoft-com:vml" xmlns:wp="http://schemas.openxmlformats.org/drawingml/2006/wordprocessingDrawing" xmlns:w10="urn:schemas-microsoft-com:office:word" xmlns:w="http://schemas.openxmlformats.org/wordprocessingml/2006/main" xmlns:wne="http://schemas.microsoft.com/office/word/2006/wordml">
+  <w:endnote w:type="separator" w:id="-1">
+    <w:p>
+      <w:pPr>
+        <w:spacing w:after="0"/>
+      </w:pPr>
+      <w:r>
+        <w:separator/>
+      </w:r>
+    </w:p>
+  </w:endnote>
+  <w:endnote w:type="continuationSeparator" w:id="0">
+    <w:p>
+      <w:pPr>
+        <w:spacing w:after="0"/>
+      </w:pPr>
+      <w:r>
+        <w:continuationSeparator/>
+      </w:r>
+    </w:p>
+  </w:endnote>
+</w:endnotes>
+</file>
+
+<file path=word/footnotes.xml><?xml version="1.0" encoding="utf-8"?>
+<w:footnotes xmlns:ve="http://schemas.openxmlformats.org/markup-compatibility/2006" xmlns:o="urn:schemas-microsoft-com:office:office" xmlns:r="http://schemas.openxmlformats.org/officeDocument/2006/relationships" xmlns:m="http://schemas.openxmlformats.org/officeDocument/2006/math" xmlns:v="urn:schemas-microsoft-com:vml" xmlns:wp="http://schemas.openxmlformats.org/drawingml/2006/wordprocessingDrawing" xmlns:w10="urn:schemas-microsoft-com:office:word" xmlns:w="http://schemas.openxmlformats.org/wordprocessingml/2006/main" xmlns:wne="http://schemas.microsoft.com/office/word/2006/wordml">
+  <w:footnote w:type="separator" w:id="-1">
+    <w:p>
+      <w:pPr>
+        <w:spacing w:after="0"/>
+      </w:pPr>
+      <w:r>
+        <w:separator/>
+      </w:r>
+    </w:p>
+  </w:footnote>
+  <w:footnote w:type="continuationSeparator" w:id="0">
+    <w:p>
+      <w:pPr>
+        <w:spacing w:after="0"/>
+      </w:pPr>
+      <w:r>
+        <w:continuationSeparator/>
+      </w:r>
+    </w:p>
+  </w:footnote>
+</w:footnotes>
+</file>
+
 <file path=word/numbering.xml><?xml version="1.0" encoding="utf-8"?>
 <w:numbering xmlns:ve="http://schemas.openxmlformats.org/markup-compatibility/2006" xmlns:o="urn:schemas-microsoft-com:office:office" xmlns:r="http://schemas.openxmlformats.org/officeDocument/2006/relationships" xmlns:m="http://schemas.openxmlformats.org/officeDocument/2006/math" xmlns:v="urn:schemas-microsoft-com:vml" xmlns:wp="http://schemas.openxmlformats.org/drawingml/2006/wordprocessingDrawing" xmlns:w10="urn:schemas-microsoft-com:office:word" xmlns:w="http://schemas.openxmlformats.org/wordprocessingml/2006/main" xmlns:wne="http://schemas.microsoft.com/office/word/2006/wordml">
   <w:abstractNum w:abstractNumId="0">
+    <w:nsid w:val="1525579E"/>
+    <w:multiLevelType w:val="hybridMultilevel"/>
+    <w:tmpl w:val="AAE47124"/>
+    <w:lvl w:ilvl="0" w:tplc="0B86792A">
+      <w:start w:val="1"/>
+      <w:numFmt w:val="decimal"/>
+      <w:lvlText w:val="%1、"/>
+      <w:lvlJc w:val="left"/>
+      <w:pPr>
+        <w:ind w:left="720" w:hanging="720"/>
+      </w:pPr>
+      <w:rPr>
+        <w:rFonts w:hint="default"/>
+      </w:rPr>
+    </w:lvl>
+    <w:lvl w:ilvl="1" w:tplc="04090019" w:tentative="1">
+      <w:start w:val="1"/>
+      <w:numFmt w:val="lowerLetter"/>
+      <w:lvlText w:val="%2)"/>
+      <w:lvlJc w:val="left"/>
+      <w:pPr>
+        <w:ind w:left="840" w:hanging="420"/>
+      </w:pPr>
+    </w:lvl>
+    <w:lvl w:ilvl="2" w:tplc="0409001B" w:tentative="1">
+      <w:start w:val="1"/>
+      <w:numFmt w:val="lowerRoman"/>
+      <w:lvlText w:val="%3."/>
+      <w:lvlJc w:val="right"/>
+      <w:pPr>
+        <w:ind w:left="1260" w:hanging="420"/>
+      </w:pPr>
+    </w:lvl>
+    <w:lvl w:ilvl="3" w:tplc="0409000F" w:tentative="1">
+      <w:start w:val="1"/>
+      <w:numFmt w:val="decimal"/>
+      <w:lvlText w:val="%4."/>
+      <w:lvlJc w:val="left"/>
+      <w:pPr>
+        <w:ind w:left="1680" w:hanging="420"/>
+      </w:pPr>
+    </w:lvl>
+    <w:lvl w:ilvl="4" w:tplc="04090019" w:tentative="1">
+      <w:start w:val="1"/>
+      <w:numFmt w:val="lowerLetter"/>
+      <w:lvlText w:val="%5)"/>
+      <w:lvlJc w:val="left"/>
+      <w:pPr>
+        <w:ind w:left="2100" w:hanging="420"/>
+      </w:pPr>
+    </w:lvl>
+    <w:lvl w:ilvl="5" w:tplc="0409001B" w:tentative="1">
+      <w:start w:val="1"/>
+      <w:numFmt w:val="lowerRoman"/>
+      <w:lvlText w:val="%6."/>
+      <w:lvlJc w:val="right"/>
+      <w:pPr>
+        <w:ind w:left="2520" w:hanging="420"/>
+      </w:pPr>
+    </w:lvl>
+    <w:lvl w:ilvl="6" w:tplc="0409000F" w:tentative="1">
+      <w:start w:val="1"/>
+      <w:numFmt w:val="decimal"/>
+      <w:lvlText w:val="%7."/>
+      <w:lvlJc w:val="left"/>
+      <w:pPr>
+        <w:ind w:left="2940" w:hanging="420"/>
+      </w:pPr>
+    </w:lvl>
+    <w:lvl w:ilvl="7" w:tplc="04090019" w:tentative="1">
+      <w:start w:val="1"/>
+      <w:numFmt w:val="lowerLetter"/>
+      <w:lvlText w:val="%8)"/>
+      <w:lvlJc w:val="left"/>
+      <w:pPr>
+        <w:ind w:left="3360" w:hanging="420"/>
+      </w:pPr>
+    </w:lvl>
+    <w:lvl w:ilvl="8" w:tplc="0409001B" w:tentative="1">
+      <w:start w:val="1"/>
+      <w:numFmt w:val="lowerRoman"/>
+      <w:lvlText w:val="%9."/>
+      <w:lvlJc w:val="right"/>
+      <w:pPr>
+        <w:ind w:left="3780" w:hanging="420"/>
+      </w:pPr>
+    </w:lvl>
+  </w:abstractNum>
+  <w:abstractNum w:abstractNumId="1">
     <w:nsid w:val="538B3634"/>
     <w:multiLevelType w:val="hybridMultilevel"/>
     <w:tmpl w:val="E08257FE"/>
@@ -894,6 +1035,9 @@
     </w:lvl>
   </w:abstractNum>
   <w:num w:numId="1">
+    <w:abstractNumId w:val="1"/>
+  </w:num>
+  <w:num w:numId="2">
     <w:abstractNumId w:val="0"/>
   </w:num>
 </w:numbering>
@@ -1134,6 +1278,74 @@
     <w:pPr>
       <w:ind w:firstLineChars="200" w:firstLine="420"/>
     </w:pPr>
+  </w:style>
+  <w:style w:type="paragraph" w:styleId="a5">
+    <w:name w:val="header"/>
+    <w:basedOn w:val="a"/>
+    <w:link w:val="Char0"/>
+    <w:uiPriority w:val="99"/>
+    <w:semiHidden/>
+    <w:unhideWhenUsed/>
+    <w:rsid w:val="00324D70"/>
+    <w:pPr>
+      <w:pBdr>
+        <w:bottom w:val="single" w:sz="6" w:space="1" w:color="auto"/>
+      </w:pBdr>
+      <w:tabs>
+        <w:tab w:val="center" w:pos="4153"/>
+        <w:tab w:val="right" w:pos="8306"/>
+      </w:tabs>
+      <w:jc w:val="center"/>
+    </w:pPr>
+    <w:rPr>
+      <w:sz w:val="18"/>
+      <w:szCs w:val="18"/>
+    </w:rPr>
+  </w:style>
+  <w:style w:type="character" w:customStyle="1" w:styleId="Char0">
+    <w:name w:val="页眉 Char"/>
+    <w:basedOn w:val="a0"/>
+    <w:link w:val="a5"/>
+    <w:uiPriority w:val="99"/>
+    <w:semiHidden/>
+    <w:rsid w:val="00324D70"/>
+    <w:rPr>
+      <w:rFonts w:ascii="Tahoma" w:hAnsi="Tahoma"/>
+      <w:sz w:val="18"/>
+      <w:szCs w:val="18"/>
+    </w:rPr>
+  </w:style>
+  <w:style w:type="paragraph" w:styleId="a6">
+    <w:name w:val="footer"/>
+    <w:basedOn w:val="a"/>
+    <w:link w:val="Char1"/>
+    <w:uiPriority w:val="99"/>
+    <w:semiHidden/>
+    <w:unhideWhenUsed/>
+    <w:rsid w:val="00324D70"/>
+    <w:pPr>
+      <w:tabs>
+        <w:tab w:val="center" w:pos="4153"/>
+        <w:tab w:val="right" w:pos="8306"/>
+      </w:tabs>
+    </w:pPr>
+    <w:rPr>
+      <w:sz w:val="18"/>
+      <w:szCs w:val="18"/>
+    </w:rPr>
+  </w:style>
+  <w:style w:type="character" w:customStyle="1" w:styleId="Char1">
+    <w:name w:val="页脚 Char"/>
+    <w:basedOn w:val="a0"/>
+    <w:link w:val="a6"/>
+    <w:uiPriority w:val="99"/>
+    <w:semiHidden/>
+    <w:rsid w:val="00324D70"/>
+    <w:rPr>
+      <w:rFonts w:ascii="Tahoma" w:hAnsi="Tahoma"/>
+      <w:sz w:val="18"/>
+      <w:szCs w:val="18"/>
+    </w:rPr>
   </w:style>
 </w:styles>
 </file>
